--- a/Requirement.docx
+++ b/Requirement.docx
@@ -469,8 +469,6 @@
         <w:t>http://stackoverflow.com/questions/29339565/calling-rest-api-from-an-android-app</w:t>
       </w:r>
     </w:p>
-    <w:bookmarkStart w:id="0" w:name="_GoBack"/>
-    <w:bookmarkEnd w:id="0"/>
     <w:p>
       <w:pPr>
         <w:tabs>
@@ -481,34 +479,16 @@
           <w:szCs w:val="30"/>
         </w:rPr>
       </w:pPr>
-      <w:r>
-        <w:fldChar w:fldCharType="begin"/>
-      </w:r>
-      <w:r>
-        <w:instrText xml:space="preserve"> HYPERLINK "http://stackoverflow.com/questions/26470117/can-we-connect-remote-mysql-databa</w:instrText>
-      </w:r>
-      <w:r>
-        <w:instrText xml:space="preserve">se-in-android-using-jdbc" </w:instrText>
-      </w:r>
-      <w:r>
-        <w:fldChar w:fldCharType="separate"/>
-      </w:r>
-      <w:r>
-        <w:rPr>
-          <w:rStyle w:val="Hyperlink"/>
-          <w:sz w:val="30"/>
-          <w:szCs w:val="30"/>
-        </w:rPr>
-        <w:t>http://stackoverflow.com/questions/26470117/can-we-connect-remote-mysql-database-in-android-using-jdbc</w:t>
-      </w:r>
-      <w:r>
-        <w:rPr>
-          <w:rStyle w:val="Hyperlink"/>
-          <w:sz w:val="30"/>
-          <w:szCs w:val="30"/>
-        </w:rPr>
-        <w:fldChar w:fldCharType="end"/>
-      </w:r>
+      <w:hyperlink r:id="rId6" w:history="1">
+        <w:r>
+          <w:rPr>
+            <w:rStyle w:val="Hyperlink"/>
+            <w:sz w:val="30"/>
+            <w:szCs w:val="30"/>
+          </w:rPr>
+          <w:t>http://stackoverflow.com/questions/26470117/can-we-connect-remote-mysql-database-in-android-using-jdbc</w:t>
+        </w:r>
+      </w:hyperlink>
     </w:p>
     <w:p>
       <w:pPr>
@@ -520,7 +500,7 @@
           <w:szCs w:val="30"/>
         </w:rPr>
       </w:pPr>
-      <w:hyperlink r:id="rId6" w:history="1">
+      <w:hyperlink r:id="rId7" w:history="1">
         <w:r>
           <w:rPr>
             <w:rStyle w:val="Hyperlink"/>
@@ -6752,6 +6732,675 @@
         </w:rPr>
       </w:pPr>
     </w:p>
+    <w:p>
+      <w:pPr>
+        <w:rPr>
+          <w:b/>
+        </w:rPr>
+      </w:pPr>
+    </w:p>
+    <w:p>
+      <w:pPr>
+        <w:rPr>
+          <w:b/>
+        </w:rPr>
+      </w:pPr>
+    </w:p>
+    <w:p>
+      <w:pPr>
+        <w:rPr>
+          <w:b/>
+        </w:rPr>
+      </w:pPr>
+    </w:p>
+    <w:p>
+      <w:pPr>
+        <w:rPr>
+          <w:b/>
+        </w:rPr>
+      </w:pPr>
+    </w:p>
+    <w:p>
+      <w:pPr>
+        <w:rPr>
+          <w:b/>
+        </w:rPr>
+      </w:pPr>
+      <w:r>
+        <w:rPr>
+          <w:b/>
+        </w:rPr>
+        <w:t>APIs call :</w:t>
+      </w:r>
+    </w:p>
+    <w:p>
+      <w:pPr>
+        <w:pStyle w:val="ListParagraph"/>
+        <w:numPr>
+          <w:ilvl w:val="0"/>
+          <w:numId w:val="4"/>
+        </w:numPr>
+        <w:rPr>
+          <w:b/>
+        </w:rPr>
+      </w:pPr>
+      <w:r>
+        <w:rPr>
+          <w:b/>
+        </w:rPr>
+        <w:t>On app opened Main Activity it should call “/detailDoctor” using “longitude” and “</w:t>
+      </w:r>
+      <w:r>
+        <w:rPr>
+          <w:b/>
+        </w:rPr>
+        <w:t>latitu</w:t>
+      </w:r>
+      <w:r>
+        <w:rPr>
+          <w:b/>
+        </w:rPr>
+        <w:t>de” as params to get list of doctor</w:t>
+      </w:r>
+      <w:r>
+        <w:rPr>
+          <w:b/>
+        </w:rPr>
+        <w:t>s</w:t>
+      </w:r>
+      <w:r>
+        <w:rPr>
+          <w:b/>
+        </w:rPr>
+        <w:t xml:space="preserve"> near</w:t>
+      </w:r>
+      <w:r>
+        <w:rPr>
+          <w:b/>
+        </w:rPr>
+        <w:t>by</w:t>
+      </w:r>
+      <w:r>
+        <w:rPr>
+          <w:b/>
+        </w:rPr>
+        <w:t xml:space="preserve"> to</w:t>
+      </w:r>
+      <w:r>
+        <w:rPr>
+          <w:b/>
+        </w:rPr>
+        <w:t xml:space="preserve"> user</w:t>
+      </w:r>
+      <w:r>
+        <w:rPr>
+          <w:b/>
+        </w:rPr>
+        <w:t>’s</w:t>
+      </w:r>
+      <w:r>
+        <w:rPr>
+          <w:b/>
+        </w:rPr>
+        <w:t xml:space="preserve"> “longitude” and “</w:t>
+      </w:r>
+      <w:r>
+        <w:rPr>
+          <w:b/>
+        </w:rPr>
+        <w:t>latitu</w:t>
+      </w:r>
+      <w:r>
+        <w:rPr>
+          <w:b/>
+        </w:rPr>
+        <w:t>de”.</w:t>
+      </w:r>
+    </w:p>
+    <w:p>
+      <w:pPr>
+        <w:pStyle w:val="ListParagraph"/>
+        <w:numPr>
+          <w:ilvl w:val="0"/>
+          <w:numId w:val="4"/>
+        </w:numPr>
+        <w:rPr>
+          <w:b/>
+        </w:rPr>
+      </w:pPr>
+      <w:r>
+        <w:rPr>
+          <w:b/>
+        </w:rPr>
+        <w:t>On click of “Hospitals” it will call “/detailHospital”</w:t>
+      </w:r>
+      <w:r>
+        <w:rPr>
+          <w:b/>
+        </w:rPr>
+        <w:t xml:space="preserve"> </w:t>
+      </w:r>
+      <w:r>
+        <w:rPr>
+          <w:b/>
+        </w:rPr>
+        <w:t>using “longitude” and “</w:t>
+      </w:r>
+      <w:r>
+        <w:rPr>
+          <w:b/>
+        </w:rPr>
+        <w:t>latitu</w:t>
+      </w:r>
+      <w:r>
+        <w:rPr>
+          <w:b/>
+        </w:rPr>
+        <w:t xml:space="preserve">de” as params </w:t>
+      </w:r>
+      <w:r>
+        <w:rPr>
+          <w:b/>
+        </w:rPr>
+        <w:t>to get list of hospitals</w:t>
+      </w:r>
+      <w:r>
+        <w:rPr>
+          <w:b/>
+        </w:rPr>
+        <w:t xml:space="preserve"> near</w:t>
+      </w:r>
+      <w:r>
+        <w:rPr>
+          <w:b/>
+        </w:rPr>
+        <w:t>by to</w:t>
+      </w:r>
+      <w:r>
+        <w:rPr>
+          <w:b/>
+        </w:rPr>
+        <w:t xml:space="preserve"> user</w:t>
+      </w:r>
+      <w:r>
+        <w:rPr>
+          <w:b/>
+        </w:rPr>
+        <w:t>’s</w:t>
+      </w:r>
+      <w:r>
+        <w:rPr>
+          <w:b/>
+        </w:rPr>
+        <w:t xml:space="preserve"> “longitude” and “</w:t>
+      </w:r>
+      <w:r>
+        <w:rPr>
+          <w:b/>
+        </w:rPr>
+        <w:t>latitu</w:t>
+      </w:r>
+      <w:r>
+        <w:rPr>
+          <w:b/>
+        </w:rPr>
+        <w:t>de”</w:t>
+      </w:r>
+      <w:r>
+        <w:rPr>
+          <w:b/>
+        </w:rPr>
+        <w:t>.</w:t>
+      </w:r>
+    </w:p>
+    <w:p>
+      <w:pPr>
+        <w:pStyle w:val="ListParagraph"/>
+        <w:numPr>
+          <w:ilvl w:val="0"/>
+          <w:numId w:val="4"/>
+        </w:numPr>
+        <w:rPr>
+          <w:b/>
+        </w:rPr>
+      </w:pPr>
+      <w:r>
+        <w:rPr>
+          <w:b/>
+        </w:rPr>
+        <w:t>On click of “</w:t>
+      </w:r>
+      <w:r>
+        <w:rPr>
+          <w:b/>
+        </w:rPr>
+        <w:t>Doctors</w:t>
+      </w:r>
+      <w:r>
+        <w:rPr>
+          <w:b/>
+        </w:rPr>
+        <w:t>” it will call “/detailDoctor” using “longitude” and “</w:t>
+      </w:r>
+      <w:r>
+        <w:rPr>
+          <w:b/>
+        </w:rPr>
+        <w:t>latitu</w:t>
+      </w:r>
+      <w:r>
+        <w:rPr>
+          <w:b/>
+        </w:rPr>
+        <w:t>de” as params to get list of doctor</w:t>
+      </w:r>
+      <w:r>
+        <w:rPr>
+          <w:b/>
+        </w:rPr>
+        <w:t>s</w:t>
+      </w:r>
+      <w:r>
+        <w:rPr>
+          <w:b/>
+        </w:rPr>
+        <w:t xml:space="preserve"> nearby to user’s “longitude” and “</w:t>
+      </w:r>
+      <w:r>
+        <w:rPr>
+          <w:b/>
+        </w:rPr>
+        <w:t>latitu</w:t>
+      </w:r>
+      <w:r>
+        <w:rPr>
+          <w:b/>
+        </w:rPr>
+        <w:t>de”.</w:t>
+      </w:r>
+    </w:p>
+    <w:p>
+      <w:pPr>
+        <w:pStyle w:val="ListParagraph"/>
+        <w:numPr>
+          <w:ilvl w:val="0"/>
+          <w:numId w:val="4"/>
+        </w:numPr>
+        <w:rPr>
+          <w:b/>
+        </w:rPr>
+      </w:pPr>
+      <w:r>
+        <w:rPr>
+          <w:b/>
+        </w:rPr>
+        <w:t xml:space="preserve">On click of </w:t>
+      </w:r>
+      <w:r>
+        <w:rPr>
+          <w:b/>
+        </w:rPr>
+        <w:t>“Test Center</w:t>
+      </w:r>
+      <w:r>
+        <w:rPr>
+          <w:b/>
+        </w:rPr>
+        <w:t>” it will call “/</w:t>
+      </w:r>
+      <w:r>
+        <w:rPr>
+          <w:b/>
+        </w:rPr>
+        <w:t>detailTestCenter</w:t>
+      </w:r>
+      <w:r>
+        <w:rPr>
+          <w:b/>
+        </w:rPr>
+        <w:t xml:space="preserve">” using “longitude” and “latitude” as params to get list of </w:t>
+      </w:r>
+      <w:r>
+        <w:rPr>
+          <w:b/>
+        </w:rPr>
+        <w:t xml:space="preserve">test centers </w:t>
+      </w:r>
+      <w:r>
+        <w:rPr>
+          <w:b/>
+        </w:rPr>
+        <w:t>nearby to user’s “longitude” and “latitude”.</w:t>
+      </w:r>
+    </w:p>
+    <w:p>
+      <w:pPr>
+        <w:pStyle w:val="ListParagraph"/>
+        <w:numPr>
+          <w:ilvl w:val="0"/>
+          <w:numId w:val="4"/>
+        </w:numPr>
+        <w:rPr>
+          <w:b/>
+        </w:rPr>
+      </w:pPr>
+      <w:r>
+        <w:rPr>
+          <w:b/>
+        </w:rPr>
+        <w:t>On click of “</w:t>
+      </w:r>
+      <w:r>
+        <w:rPr>
+          <w:b/>
+        </w:rPr>
+        <w:t>Medical shop</w:t>
+      </w:r>
+      <w:r>
+        <w:rPr>
+          <w:b/>
+        </w:rPr>
+        <w:t>” it will call “/</w:t>
+      </w:r>
+      <w:r>
+        <w:rPr>
+          <w:b/>
+        </w:rPr>
+        <w:t>detailMedicalShop</w:t>
+      </w:r>
+      <w:r>
+        <w:rPr>
+          <w:b/>
+        </w:rPr>
+        <w:t xml:space="preserve">” using “longitude” and “latitude” as params to get list of </w:t>
+      </w:r>
+      <w:r>
+        <w:rPr>
+          <w:b/>
+        </w:rPr>
+        <w:t>medical shops</w:t>
+      </w:r>
+      <w:r>
+        <w:rPr>
+          <w:b/>
+        </w:rPr>
+        <w:t xml:space="preserve"> nearby to user’s “longitude” and “latitude”.</w:t>
+      </w:r>
+    </w:p>
+    <w:p>
+      <w:pPr>
+        <w:pStyle w:val="ListParagraph"/>
+        <w:numPr>
+          <w:ilvl w:val="0"/>
+          <w:numId w:val="4"/>
+        </w:numPr>
+        <w:rPr>
+          <w:b/>
+        </w:rPr>
+      </w:pPr>
+      <w:r>
+        <w:rPr>
+          <w:b/>
+        </w:rPr>
+        <w:t xml:space="preserve">On click of </w:t>
+      </w:r>
+      <w:r>
+        <w:rPr>
+          <w:b/>
+        </w:rPr>
+        <w:t>“Schedule</w:t>
+      </w:r>
+      <w:r>
+        <w:rPr>
+          <w:b/>
+        </w:rPr>
+        <w:t>” it will call “/</w:t>
+      </w:r>
+      <w:r>
+        <w:rPr>
+          <w:b/>
+        </w:rPr>
+        <w:t>detailschedule</w:t>
+      </w:r>
+      <w:r>
+        <w:rPr>
+          <w:b/>
+        </w:rPr>
+        <w:t xml:space="preserve">” using </w:t>
+      </w:r>
+      <w:r>
+        <w:rPr>
+          <w:b/>
+        </w:rPr>
+        <w:t>“unique_key_appointment” to get schedule detail of patient.</w:t>
+      </w:r>
+    </w:p>
+    <w:p>
+      <w:pPr>
+        <w:pStyle w:val="ListParagraph"/>
+        <w:numPr>
+          <w:ilvl w:val="0"/>
+          <w:numId w:val="4"/>
+        </w:numPr>
+        <w:rPr>
+          <w:b/>
+        </w:rPr>
+      </w:pPr>
+      <w:r>
+        <w:rPr>
+          <w:b/>
+        </w:rPr>
+        <w:t>On click any doctor in list of doctors it will call “/detailIndividualDoctor”  using “cis_doc_id” to get detail of doctor.</w:t>
+      </w:r>
+    </w:p>
+    <w:p>
+      <w:pPr>
+        <w:pStyle w:val="ListParagraph"/>
+        <w:numPr>
+          <w:ilvl w:val="0"/>
+          <w:numId w:val="4"/>
+        </w:numPr>
+        <w:rPr>
+          <w:b/>
+        </w:rPr>
+      </w:pPr>
+      <w:r>
+        <w:rPr>
+          <w:b/>
+        </w:rPr>
+        <w:t xml:space="preserve">On click any </w:t>
+      </w:r>
+      <w:r>
+        <w:rPr>
+          <w:b/>
+        </w:rPr>
+        <w:t>hospital in list of hospitals</w:t>
+      </w:r>
+      <w:r>
+        <w:rPr>
+          <w:b/>
+        </w:rPr>
+        <w:t xml:space="preserve"> it will call “</w:t>
+      </w:r>
+      <w:r>
+        <w:rPr>
+          <w:b/>
+        </w:rPr>
+        <w:t>/detailIndividualHospital”</w:t>
+      </w:r>
+      <w:r>
+        <w:rPr>
+          <w:b/>
+        </w:rPr>
+        <w:t xml:space="preserve">  using “</w:t>
+      </w:r>
+      <w:r>
+        <w:rPr>
+          <w:b/>
+        </w:rPr>
+        <w:t>cis_hos</w:t>
+      </w:r>
+      <w:r>
+        <w:rPr>
+          <w:b/>
+        </w:rPr>
+        <w:t>_id”</w:t>
+      </w:r>
+      <w:r>
+        <w:rPr>
+          <w:b/>
+        </w:rPr>
+        <w:t xml:space="preserve"> to get detail of hospital</w:t>
+      </w:r>
+      <w:r>
+        <w:rPr>
+          <w:b/>
+        </w:rPr>
+        <w:t>.</w:t>
+      </w:r>
+    </w:p>
+    <w:p>
+      <w:pPr>
+        <w:pStyle w:val="ListParagraph"/>
+        <w:numPr>
+          <w:ilvl w:val="0"/>
+          <w:numId w:val="4"/>
+        </w:numPr>
+        <w:rPr>
+          <w:b/>
+        </w:rPr>
+      </w:pPr>
+      <w:r>
+        <w:rPr>
+          <w:b/>
+        </w:rPr>
+        <w:t xml:space="preserve">On click any </w:t>
+      </w:r>
+      <w:r>
+        <w:rPr>
+          <w:b/>
+        </w:rPr>
+        <w:t>test center in list of test centers</w:t>
+      </w:r>
+      <w:r>
+        <w:rPr>
+          <w:b/>
+        </w:rPr>
+        <w:t xml:space="preserve"> it will call “</w:t>
+      </w:r>
+      <w:r>
+        <w:rPr>
+          <w:b/>
+        </w:rPr>
+        <w:t>/detailIndividualTestCenter</w:t>
+      </w:r>
+      <w:r>
+        <w:rPr>
+          <w:b/>
+        </w:rPr>
+        <w:t>”  using “</w:t>
+      </w:r>
+      <w:r>
+        <w:rPr>
+          <w:b/>
+        </w:rPr>
+        <w:t>cis_test</w:t>
+      </w:r>
+      <w:r>
+        <w:rPr>
+          <w:b/>
+        </w:rPr>
+        <w:t>_id”</w:t>
+      </w:r>
+      <w:r>
+        <w:rPr>
+          <w:b/>
+        </w:rPr>
+        <w:t xml:space="preserve"> to get detail of test center</w:t>
+      </w:r>
+      <w:r>
+        <w:rPr>
+          <w:b/>
+        </w:rPr>
+        <w:t>.</w:t>
+      </w:r>
+    </w:p>
+    <w:p>
+      <w:pPr>
+        <w:pStyle w:val="ListParagraph"/>
+        <w:numPr>
+          <w:ilvl w:val="0"/>
+          <w:numId w:val="4"/>
+        </w:numPr>
+        <w:rPr>
+          <w:b/>
+        </w:rPr>
+      </w:pPr>
+      <w:r>
+        <w:rPr>
+          <w:b/>
+        </w:rPr>
+        <w:t xml:space="preserve">On click any </w:t>
+      </w:r>
+      <w:r>
+        <w:rPr>
+          <w:b/>
+        </w:rPr>
+        <w:t>medical shop in list of medical shop</w:t>
+      </w:r>
+      <w:r>
+        <w:rPr>
+          <w:b/>
+        </w:rPr>
+        <w:t>s it will call “</w:t>
+      </w:r>
+      <w:r>
+        <w:rPr>
+          <w:b/>
+        </w:rPr>
+        <w:t>/detailIndividualMedicalShop</w:t>
+      </w:r>
+      <w:r>
+        <w:rPr>
+          <w:b/>
+        </w:rPr>
+        <w:t>”  using “</w:t>
+      </w:r>
+      <w:r>
+        <w:rPr>
+          <w:b/>
+        </w:rPr>
+        <w:t>cis_med</w:t>
+      </w:r>
+      <w:r>
+        <w:rPr>
+          <w:b/>
+        </w:rPr>
+        <w:t>_id”</w:t>
+      </w:r>
+      <w:r>
+        <w:rPr>
+          <w:b/>
+        </w:rPr>
+        <w:t xml:space="preserve"> to get detail of medical shop</w:t>
+      </w:r>
+      <w:bookmarkStart w:id="0" w:name="_GoBack"/>
+      <w:bookmarkEnd w:id="0"/>
+    </w:p>
+    <w:p>
+      <w:pPr>
+        <w:rPr>
+          <w:b/>
+        </w:rPr>
+      </w:pPr>
+    </w:p>
+    <w:p>
+      <w:pPr>
+        <w:rPr>
+          <w:b/>
+        </w:rPr>
+      </w:pPr>
+    </w:p>
     <w:sectPr>
       <w:pgSz w:w="12240" w:h="15840"/>
       <w:pgMar w:top="1440" w:right="1440" w:bottom="1440" w:left="1440" w:header="720" w:footer="720" w:gutter="0"/>
@@ -7032,6 +7681,95 @@
       </w:pPr>
     </w:lvl>
   </w:abstractNum>
+  <w:abstractNum w:abstractNumId="3" w15:restartNumberingAfterBreak="0">
+    <w:nsid w:val="7E526B7E"/>
+    <w:multiLevelType w:val="hybridMultilevel"/>
+    <w:tmpl w:val="250EFE88"/>
+    <w:lvl w:ilvl="0" w:tplc="0409000F">
+      <w:start w:val="1"/>
+      <w:numFmt w:val="decimal"/>
+      <w:lvlText w:val="%1."/>
+      <w:lvlJc w:val="left"/>
+      <w:pPr>
+        <w:ind w:left="720" w:hanging="360"/>
+      </w:pPr>
+      <w:rPr>
+        <w:rFonts w:hint="default"/>
+      </w:rPr>
+    </w:lvl>
+    <w:lvl w:ilvl="1" w:tplc="04090019" w:tentative="1">
+      <w:start w:val="1"/>
+      <w:numFmt w:val="lowerLetter"/>
+      <w:lvlText w:val="%2."/>
+      <w:lvlJc w:val="left"/>
+      <w:pPr>
+        <w:ind w:left="1440" w:hanging="360"/>
+      </w:pPr>
+    </w:lvl>
+    <w:lvl w:ilvl="2" w:tplc="0409001B" w:tentative="1">
+      <w:start w:val="1"/>
+      <w:numFmt w:val="lowerRoman"/>
+      <w:lvlText w:val="%3."/>
+      <w:lvlJc w:val="right"/>
+      <w:pPr>
+        <w:ind w:left="2160" w:hanging="180"/>
+      </w:pPr>
+    </w:lvl>
+    <w:lvl w:ilvl="3" w:tplc="0409000F" w:tentative="1">
+      <w:start w:val="1"/>
+      <w:numFmt w:val="decimal"/>
+      <w:lvlText w:val="%4."/>
+      <w:lvlJc w:val="left"/>
+      <w:pPr>
+        <w:ind w:left="2880" w:hanging="360"/>
+      </w:pPr>
+    </w:lvl>
+    <w:lvl w:ilvl="4" w:tplc="04090019" w:tentative="1">
+      <w:start w:val="1"/>
+      <w:numFmt w:val="lowerLetter"/>
+      <w:lvlText w:val="%5."/>
+      <w:lvlJc w:val="left"/>
+      <w:pPr>
+        <w:ind w:left="3600" w:hanging="360"/>
+      </w:pPr>
+    </w:lvl>
+    <w:lvl w:ilvl="5" w:tplc="0409001B" w:tentative="1">
+      <w:start w:val="1"/>
+      <w:numFmt w:val="lowerRoman"/>
+      <w:lvlText w:val="%6."/>
+      <w:lvlJc w:val="right"/>
+      <w:pPr>
+        <w:ind w:left="4320" w:hanging="180"/>
+      </w:pPr>
+    </w:lvl>
+    <w:lvl w:ilvl="6" w:tplc="0409000F" w:tentative="1">
+      <w:start w:val="1"/>
+      <w:numFmt w:val="decimal"/>
+      <w:lvlText w:val="%7."/>
+      <w:lvlJc w:val="left"/>
+      <w:pPr>
+        <w:ind w:left="5040" w:hanging="360"/>
+      </w:pPr>
+    </w:lvl>
+    <w:lvl w:ilvl="7" w:tplc="04090019" w:tentative="1">
+      <w:start w:val="1"/>
+      <w:numFmt w:val="lowerLetter"/>
+      <w:lvlText w:val="%8."/>
+      <w:lvlJc w:val="left"/>
+      <w:pPr>
+        <w:ind w:left="5760" w:hanging="360"/>
+      </w:pPr>
+    </w:lvl>
+    <w:lvl w:ilvl="8" w:tplc="0409001B" w:tentative="1">
+      <w:start w:val="1"/>
+      <w:numFmt w:val="lowerRoman"/>
+      <w:lvlText w:val="%9."/>
+      <w:lvlJc w:val="right"/>
+      <w:pPr>
+        <w:ind w:left="6480" w:hanging="180"/>
+      </w:pPr>
+    </w:lvl>
+  </w:abstractNum>
   <w:num w:numId="1">
     <w:abstractNumId w:val="1"/>
   </w:num>
@@ -7040,6 +7778,9 @@
   </w:num>
   <w:num w:numId="3">
     <w:abstractNumId w:val="0"/>
+  </w:num>
+  <w:num w:numId="4">
+    <w:abstractNumId w:val="3"/>
   </w:num>
 </w:numbering>
 </file>
